--- a/TechComm/assignments/performance-review-final/TechnicalWritingPerformanceReview.docx
+++ b/TechComm/assignments/performance-review-final/TechnicalWritingPerformanceReview.docx
@@ -39,7 +39,16 @@
           <w:sz w:val="24"/>
           <w:szCs w:val="24"/>
         </w:rPr>
-        <w:t>Spring 2021</w:t>
+        <w:t>Summer I</w:t>
+      </w:r>
+      <w:r>
+        <w:rPr>
+          <w:rFonts w:ascii="Acherus Grotesque Medium" w:hAnsi="Acherus Grotesque Medium"/>
+          <w:color w:val="E87722"/>
+          <w:sz w:val="24"/>
+          <w:szCs w:val="24"/>
+        </w:rPr>
+        <w:t xml:space="preserve"> 2021</w:t>
       </w:r>
     </w:p>
     <w:p>
@@ -133,7 +142,39 @@
           <w:bCs/>
           <w:color w:val="861F41"/>
         </w:rPr>
-        <w:t>Proposed Points for the Final (out of 40):</w:t>
+        <w:t xml:space="preserve">Proposed </w:t>
+      </w:r>
+      <w:r>
+        <w:rPr>
+          <w:b/>
+          <w:bCs/>
+          <w:color w:val="861F41"/>
+        </w:rPr>
+        <w:t>Letter Grade</w:t>
+      </w:r>
+      <w:r>
+        <w:rPr>
+          <w:b/>
+          <w:bCs/>
+          <w:color w:val="861F41"/>
+        </w:rPr>
+        <w:t xml:space="preserve"> for the </w:t>
+      </w:r>
+      <w:r>
+        <w:rPr>
+          <w:b/>
+          <w:bCs/>
+          <w:color w:val="861F41"/>
+        </w:rPr>
+        <w:t>Course</w:t>
+      </w:r>
+      <w:r>
+        <w:rPr>
+          <w:b/>
+          <w:bCs/>
+          <w:color w:val="861F41"/>
+        </w:rPr>
+        <w:t>:</w:t>
       </w:r>
       <w:r>
         <w:rPr>
@@ -560,6 +601,7 @@
     <w:lsdException w:name="HTML Sample" w:semiHidden="1" w:unhideWhenUsed="1"/>
     <w:lsdException w:name="HTML Typewriter" w:semiHidden="1" w:unhideWhenUsed="1"/>
     <w:lsdException w:name="HTML Variable" w:semiHidden="1" w:unhideWhenUsed="1"/>
+    <w:lsdException w:name="Normal Table" w:semiHidden="1" w:unhideWhenUsed="1"/>
     <w:lsdException w:name="annotation subject" w:semiHidden="1" w:unhideWhenUsed="1"/>
     <w:lsdException w:name="No List" w:semiHidden="1" w:unhideWhenUsed="1"/>
     <w:lsdException w:name="Outline List 1" w:semiHidden="1" w:unhideWhenUsed="1"/>
@@ -606,8 +648,10 @@
     <w:lsdException w:name="Table Subtle 2" w:semiHidden="1" w:unhideWhenUsed="1"/>
     <w:lsdException w:name="Table Web 1" w:semiHidden="1" w:unhideWhenUsed="1"/>
     <w:lsdException w:name="Table Web 2" w:semiHidden="1" w:unhideWhenUsed="1"/>
+    <w:lsdException w:name="Table Web 3" w:semiHidden="1" w:unhideWhenUsed="1"/>
     <w:lsdException w:name="Balloon Text" w:semiHidden="1" w:unhideWhenUsed="1"/>
     <w:lsdException w:name="Table Grid" w:uiPriority="39"/>
+    <w:lsdException w:name="Table Theme" w:semiHidden="1" w:unhideWhenUsed="1"/>
     <w:lsdException w:name="Placeholder Text" w:semiHidden="1"/>
     <w:lsdException w:name="No Spacing" w:uiPriority="1" w:qFormat="1"/>
     <w:lsdException w:name="Light Shading" w:uiPriority="60"/>

--- a/TechComm/assignments/performance-review-final/TechnicalWritingPerformanceReview.docx
+++ b/TechComm/assignments/performance-review-final/TechnicalWritingPerformanceReview.docx
@@ -66,7 +66,13 @@
     </w:p>
     <w:p>
       <w:r>
-        <w:t>Please complete this form, and submit it in Canvas by 11:59 PM on Wednesday, May 12.</w:t>
+        <w:t xml:space="preserve">Please complete this form, and submit it in Canvas by 11:59 PM on </w:t>
+      </w:r>
+      <w:r>
+        <w:t>Friday, July 2</w:t>
+      </w:r>
+      <w:r>
+        <w:t>.</w:t>
       </w:r>
     </w:p>
     <w:p>
@@ -134,6 +140,7 @@
         <w:rPr>
           <w:b/>
           <w:bCs/>
+          <w:color w:val="861F41"/>
         </w:rPr>
       </w:pPr>
       <w:r>
@@ -189,6 +196,37 @@
           <w:bCs/>
         </w:rPr>
         <w:t xml:space="preserve"> </w:t>
+      </w:r>
+      <w:r>
+        <w:rPr>
+          <w:b/>
+          <w:bCs/>
+        </w:rPr>
+        <w:br/>
+      </w:r>
+      <w:r>
+        <w:rPr>
+          <w:b/>
+          <w:bCs/>
+          <w:color w:val="861F41"/>
+        </w:rPr>
+        <w:t>(U</w:t>
+      </w:r>
+      <w:r>
+        <w:rPr>
+          <w:b/>
+          <w:bCs/>
+          <w:color w:val="861F41"/>
+        </w:rPr>
+        <w:t>se the VT Grade Scale for Letter Grades with +/-</w:t>
+      </w:r>
+      <w:r>
+        <w:rPr>
+          <w:b/>
+          <w:bCs/>
+          <w:color w:val="861F41"/>
+        </w:rPr>
+        <w:t>)</w:t>
       </w:r>
     </w:p>
     <w:p>
@@ -325,7 +363,19 @@
         <w:rPr>
           <w:color w:val="861F41"/>
         </w:rPr>
-        <w:t>Outline any work you did not complete or goals that you did not meet, along with any challenges you experienced this semester. Explain the circumstances and any steps you took to address those challenges.</w:t>
+        <w:t xml:space="preserve">Outline any work you did not complete or goals that you did not meet, along with any challenges you experienced this </w:t>
+      </w:r>
+      <w:r>
+        <w:rPr>
+          <w:color w:val="861F41"/>
+        </w:rPr>
+        <w:t>term</w:t>
+      </w:r>
+      <w:r>
+        <w:rPr>
+          <w:color w:val="861F41"/>
+        </w:rPr>
+        <w:t>. Explain the circumstances and any steps you took to address those challenges.</w:t>
       </w:r>
     </w:p>
     <w:p/>
@@ -365,7 +415,31 @@
         <w:rPr>
           <w:color w:val="861F41"/>
         </w:rPr>
-        <w:t xml:space="preserve">Reflecting on your answers to the three questions above, explain how you arrived at the number of points you proposed for your final (out of 40). </w:t>
+        <w:t xml:space="preserve">Reflecting on your answers to the three questions above, explain how you arrived at the </w:t>
+      </w:r>
+      <w:r>
+        <w:rPr>
+          <w:color w:val="861F41"/>
+        </w:rPr>
+        <w:t>letter grade</w:t>
+      </w:r>
+      <w:r>
+        <w:rPr>
+          <w:color w:val="861F41"/>
+        </w:rPr>
+        <w:t xml:space="preserve"> you proposed for </w:t>
+      </w:r>
+      <w:r>
+        <w:rPr>
+          <w:color w:val="861F41"/>
+        </w:rPr>
+        <w:t>the course</w:t>
+      </w:r>
+      <w:r>
+        <w:rPr>
+          <w:color w:val="861F41"/>
+        </w:rPr>
+        <w:t xml:space="preserve">. </w:t>
       </w:r>
     </w:p>
     <w:p/>

--- a/TechComm/assignments/performance-review-final/TechnicalWritingPerformanceReview.docx
+++ b/TechComm/assignments/performance-review-final/TechnicalWritingPerformanceReview.docx
@@ -39,7 +39,7 @@
           <w:sz w:val="24"/>
           <w:szCs w:val="24"/>
         </w:rPr>
-        <w:t>Summer I</w:t>
+        <w:t>Fall</w:t>
       </w:r>
       <w:r>
         <w:rPr>
@@ -66,10 +66,13 @@
     </w:p>
     <w:p>
       <w:r>
-        <w:t xml:space="preserve">Please complete this form, and submit it in Canvas by 11:59 PM on </w:t>
-      </w:r>
-      <w:r>
-        <w:t>Friday, July 2</w:t>
+        <w:t>Please complete this form, and submit it in Canvas by 11:59 PM on</w:t>
+      </w:r>
+      <w:r>
+        <w:t xml:space="preserve"> </w:t>
+      </w:r>
+      <w:r>
+        <w:t>Wednesday, December 15, 2021</w:t>
       </w:r>
       <w:r>
         <w:t>.</w:t>
@@ -210,23 +213,7 @@
           <w:bCs/>
           <w:color w:val="861F41"/>
         </w:rPr>
-        <w:t>(U</w:t>
-      </w:r>
-      <w:r>
-        <w:rPr>
-          <w:b/>
-          <w:bCs/>
-          <w:color w:val="861F41"/>
-        </w:rPr>
-        <w:t>se the VT Grade Scale for Letter Grades with +/-</w:t>
-      </w:r>
-      <w:r>
-        <w:rPr>
-          <w:b/>
-          <w:bCs/>
-          <w:color w:val="861F41"/>
-        </w:rPr>
-        <w:t>)</w:t>
+        <w:t>(Use the VT Grade Scale for Letter Grades with +/-)</w:t>
       </w:r>
     </w:p>
     <w:p>
